--- a/法令ファイル/旧軍人であつた自衛官の退職手当に係る在職期間の計算に関する総理府令/旧軍人であつた自衛官の退職手当に係る在職期間の計算に関する総理府令（昭和四十一年総理府令第六号）.docx
+++ b/法令ファイル/旧軍人であつた自衛官の退職手当に係る在職期間の計算に関する総理府令/旧軍人であつた自衛官の退職手当に係る在職期間の計算に関する総理府令（昭和四十一年総理府令第六号）.docx
@@ -66,10 +66,22 @@
         <w:pStyle w:val="Heading1"/>
       </w:pPr>
       <w:r>
-        <w:t>附　則（昭和六二年四月一日総理府令第一六号）</w:t>
+        <w:t>附則（昭和六二年四月一日総理府令第一六号）</w:t>
       </w:r>
     </w:p>
     <w:p>
+      <w:pPr>
+        <w:pStyle w:val="Heading5"/>
+        <w:ind w:left="440"/>
+      </w:pPr>
+      <w:r>
+        <w:t>１</w:t>
+      </w:r>
+    </w:p>
+    <w:p>
+      <w:pPr>
+        <w:ind w:left="440"/>
+      </w:pPr>
       <w:r>
         <w:t>この府令は、公布の日から施行する。</w:t>
       </w:r>
@@ -84,7 +96,7 @@
         <w:pStyle w:val="Heading1"/>
       </w:pPr>
       <w:r>
-        <w:t>附　則（平成二年一〇月一日総理府令第四九号）</w:t>
+        <w:t>附則（平成二年一〇月一日総理府令第四九号）</w:t>
       </w:r>
     </w:p>
     <w:p>
@@ -112,7 +124,7 @@
     </w:pPr>
     <w:r>
       <w:tab/>
-      <w:t>WeGov v0.1 - FTS141</w:t>
+      <w:t>WeGov v0.2 - FTS141</w:t>
     </w:r>
   </w:p>
 </w:ftr>
